--- a/doc/JavaWeb复习.docx
+++ b/doc/JavaWeb复习.docx
@@ -103,6 +103,8 @@
         </w:rPr>
         <w:t>实体创建10</w:t>
       </w:r>
+      <w:bookmarkStart w:id="0" w:name="_GoBack"/>
+      <w:bookmarkEnd w:id="0"/>
     </w:p>
     <w:p>
       <w:pPr>
@@ -166,27 +168,38 @@
     </w:p>
     <w:p>
       <w:pPr>
+        <w:numPr>
+          <w:ilvl w:val="0"/>
+          <w:numId w:val="0"/>
+        </w:numPr>
+        <w:jc w:val="left"/>
+        <w:rPr>
+          <w:rFonts w:hint="default"/>
+          <w:lang w:val="en-US" w:eastAsia="zh-CN"/>
+        </w:rPr>
+      </w:pPr>
+      <w:r>
+        <w:rPr>
+          <w:rFonts w:hint="default"/>
+          <w:lang w:val="en-US" w:eastAsia="zh-CN"/>
+        </w:rPr>
+        <w:t xml:space="preserve">  </w:t>
+      </w:r>
+      <w:r>
         <w:rPr>
           <w:rFonts w:hint="default"/>
           <w:color w:val="FF0000"/>
           <w:lang w:val="en-US" w:eastAsia="zh-CN"/>
         </w:rPr>
-      </w:pPr>
-      <w:r>
-        <w:rPr>
-          <w:rFonts w:hint="default"/>
-          <w:color w:val="FF0000"/>
-          <w:lang w:val="en-US" w:eastAsia="zh-CN"/>
-        </w:rPr>
         <w:t>&lt;%@ taglib prefix="c" uri="http://java.sun.com/jsp/jstl/core" %&gt;</w:t>
       </w:r>
     </w:p>
     <w:p>
       <w:pPr>
         <w:rPr>
-          <w:rFonts w:hint="eastAsia"/>
-          <w:color w:val="FF0000"/>
-          <w:lang w:val="en-US" w:eastAsia="zh-CN"/>
+          <w:rFonts w:hint="eastAsia" w:asciiTheme="minorEastAsia" w:hAnsiTheme="minorEastAsia" w:eastAsiaTheme="minorEastAsia" w:cstheme="minorEastAsia"/>
+          <w:sz w:val="24"/>
+          <w:szCs w:val="24"/>
         </w:rPr>
       </w:pPr>
     </w:p>
@@ -1641,7 +1654,7 @@
       </w:r>
       <w:r>
         <w:rPr>
-          <w:rStyle w:val="4"/>
+          <w:rStyle w:val="5"/>
           <w:rFonts w:hint="eastAsia" w:asciiTheme="minorEastAsia" w:hAnsiTheme="minorEastAsia" w:cstheme="minorEastAsia"/>
           <w:sz w:val="24"/>
           <w:szCs w:val="24"/>
@@ -1869,7 +1882,7 @@
         <mc:AlternateContent>
           <mc:Choice Requires="wps">
             <w:drawing>
-              <wp:anchor distT="0" distB="0" distL="114300" distR="114300" simplePos="0" relativeHeight="251662336" behindDoc="0" locked="0" layoutInCell="1" allowOverlap="1">
+              <wp:anchor distT="0" distB="0" distL="114300" distR="114300" simplePos="0" relativeHeight="251663360" behindDoc="0" locked="0" layoutInCell="1" allowOverlap="1">
                 <wp:simplePos x="0" y="0"/>
                 <wp:positionH relativeFrom="column">
                   <wp:posOffset>2433955</wp:posOffset>
@@ -1928,7 +1941,7 @@
           </mc:Choice>
           <mc:Fallback>
             <w:pict>
-              <v:shape id="_x0000_s1026" o:spid="_x0000_s1026" style="position:absolute;left:0pt;margin-left:191.65pt;margin-top:70.9pt;height:28.7pt;width:69.3pt;z-index:251662336;v-text-anchor:middle;mso-width-relative:page;mso-height-relative:page;" fillcolor="#FF0000" filled="t" stroked="f" coordsize="880110,364490" o:gfxdata="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" path="m194979,127143l227781,47939,440055,135850,652328,47939,685130,127143,552080,182245,685130,237346,652328,316550,440055,228639,227781,316550,194979,237346,328029,182245xe">
+              <v:shape id="_x0000_s1026" o:spid="_x0000_s1026" style="position:absolute;left:0pt;margin-left:191.65pt;margin-top:70.9pt;height:28.7pt;width:69.3pt;z-index:251663360;v-text-anchor:middle;mso-width-relative:page;mso-height-relative:page;" fillcolor="#FF0000" filled="t" stroked="f" coordsize="880110,364490" o:gfxdata="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" path="m194979,127143l227781,47939,440055,135850,652328,47939,685130,127143,552080,182245,685130,237346,652328,316550,440055,228639,227781,316550,194979,237346,328029,182245xe">
                 <v:path o:connectlocs="211380,87541;668729,87541;668729,276948;211380,276948" o:connectangles="164,247,0,82"/>
                 <v:fill on="t" focussize="0,0"/>
                 <v:stroke on="f" weight="1pt" miterlimit="8" joinstyle="miter"/>
@@ -1946,7 +1959,7 @@
         <mc:AlternateContent>
           <mc:Choice Requires="wps">
             <w:drawing>
-              <wp:anchor distT="0" distB="0" distL="114300" distR="114300" simplePos="0" relativeHeight="251661312" behindDoc="0" locked="0" layoutInCell="1" allowOverlap="1">
+              <wp:anchor distT="0" distB="0" distL="114300" distR="114300" simplePos="0" relativeHeight="251662336" behindDoc="0" locked="0" layoutInCell="1" allowOverlap="1">
                 <wp:simplePos x="0" y="0"/>
                 <wp:positionH relativeFrom="column">
                   <wp:posOffset>3380105</wp:posOffset>
@@ -2007,7 +2020,7 @@
           </mc:Choice>
           <mc:Fallback>
             <w:pict>
-              <v:shape id="_x0000_s1026" o:spid="_x0000_s1026" style="position:absolute;left:0pt;margin-left:266.15pt;margin-top:123.55pt;height:12.15pt;width:12.15pt;z-index:251661312;v-text-anchor:middle;mso-width-relative:page;mso-height-relative:page;" fillcolor="#FF0000" filled="t" stroked="t" coordsize="154305,154305" o:gfxdata="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" path="m0,58939l58939,58939,77152,0,95365,58939,154304,58939,106621,95365,124835,154304,77152,117877,29469,154304,47683,95365xe">
+              <v:shape id="_x0000_s1026" o:spid="_x0000_s1026" style="position:absolute;left:0pt;margin-left:266.15pt;margin-top:123.55pt;height:12.15pt;width:12.15pt;z-index:251662336;v-text-anchor:middle;mso-width-relative:page;mso-height-relative:page;" fillcolor="#FF0000" filled="t" stroked="t" coordsize="154305,154305" o:gfxdata="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" path="m0,58939l58939,58939,77152,0,95365,58939,154304,58939,106621,95365,124835,154304,77152,117877,29469,154304,47683,95365xe">
                 <v:path o:connectlocs="77152,0;0,58939;29469,154304;124835,154304;154304,58939" o:connectangles="247,164,82,82,0"/>
                 <v:fill on="t" focussize="0,0"/>
                 <v:stroke weight="1pt" color="#FF0000 [3204]" miterlimit="8" joinstyle="miter"/>
@@ -2025,7 +2038,7 @@
         <mc:AlternateContent>
           <mc:Choice Requires="wps">
             <w:drawing>
-              <wp:anchor distT="0" distB="0" distL="114300" distR="114300" simplePos="0" relativeHeight="251660288" behindDoc="0" locked="0" layoutInCell="1" allowOverlap="1">
+              <wp:anchor distT="0" distB="0" distL="114300" distR="114300" simplePos="0" relativeHeight="251661312" behindDoc="0" locked="0" layoutInCell="1" allowOverlap="1">
                 <wp:simplePos x="0" y="0"/>
                 <wp:positionH relativeFrom="column">
                   <wp:posOffset>502285</wp:posOffset>
@@ -2079,7 +2092,7 @@
           </mc:Choice>
           <mc:Fallback>
             <w:pict>
-              <v:line id="_x0000_s1026" o:spid="_x0000_s1026" o:spt="20" style="position:absolute;left:0pt;margin-left:39.55pt;margin-top:101.4pt;height:0pt;width:78.5pt;z-index:251660288;mso-width-relative:page;mso-height-relative:page;" filled="f" stroked="t" coordsize="21600,21600" o:gfxdata="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">
+              <v:line id="_x0000_s1026" o:spid="_x0000_s1026" o:spt="20" style="position:absolute;left:0pt;margin-left:39.55pt;margin-top:101.4pt;height:0pt;width:78.5pt;z-index:251661312;mso-width-relative:page;mso-height-relative:page;" filled="f" stroked="t" coordsize="21600,21600" o:gfxdata="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">
                 <v:fill on="f" focussize="0,0"/>
                 <v:stroke weight="0.5pt" color="#FF0000 [3204]" miterlimit="8" joinstyle="miter"/>
                 <v:imagedata o:title=""/>
@@ -2096,7 +2109,7 @@
         <mc:AlternateContent>
           <mc:Choice Requires="wps">
             <w:drawing>
-              <wp:anchor distT="0" distB="0" distL="114300" distR="114300" simplePos="0" relativeHeight="251659264" behindDoc="0" locked="0" layoutInCell="1" allowOverlap="1">
+              <wp:anchor distT="0" distB="0" distL="114300" distR="114300" simplePos="0" relativeHeight="251660288" behindDoc="0" locked="0" layoutInCell="1" allowOverlap="1">
                 <wp:simplePos x="0" y="0"/>
                 <wp:positionH relativeFrom="column">
                   <wp:posOffset>74930</wp:posOffset>
@@ -2277,7 +2290,7 @@
           </mc:Choice>
           <mc:Fallback>
             <w:pict>
-              <v:shape id="_x0000_s1026" o:spid="_x0000_s1026" o:spt="202" type="#_x0000_t202" style="position:absolute;left:0pt;margin-left:5.9pt;margin-top:40.15pt;height:40.45pt;width:29.9pt;z-index:251659264;mso-width-relative:page;mso-height-relative:page;" fillcolor="#FFFFFF [3201]" filled="t" stroked="t" coordsize="21600,21600" o:gfxdata="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">
+              <v:shape id="_x0000_s1026" o:spid="_x0000_s1026" o:spt="202" type="#_x0000_t202" style="position:absolute;left:0pt;margin-left:5.9pt;margin-top:40.15pt;height:40.45pt;width:29.9pt;z-index:251660288;mso-width-relative:page;mso-height-relative:page;" fillcolor="#FFFFFF [3201]" filled="t" stroked="t" coordsize="21600,21600" o:gfxdata="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">
                 <v:fill on="t" focussize="0,0"/>
                 <v:stroke weight="0.5pt" color="#000000 [3213]" joinstyle="round"/>
                 <v:imagedata o:title=""/>
@@ -2416,7 +2429,7 @@
         <mc:AlternateContent>
           <mc:Choice Requires="wps">
             <w:drawing>
-              <wp:anchor distT="0" distB="0" distL="114300" distR="114300" simplePos="0" relativeHeight="251658240" behindDoc="0" locked="0" layoutInCell="1" allowOverlap="1">
+              <wp:anchor distT="0" distB="0" distL="114300" distR="114300" simplePos="0" relativeHeight="251659264" behindDoc="0" locked="0" layoutInCell="1" allowOverlap="1">
                 <wp:simplePos x="0" y="0"/>
                 <wp:positionH relativeFrom="column">
                   <wp:posOffset>505460</wp:posOffset>
@@ -2475,7 +2488,7 @@
           </mc:Choice>
           <mc:Fallback>
             <w:pict>
-              <v:rect id="_x0000_s1026" o:spid="_x0000_s1026" o:spt="1" style="position:absolute;left:0pt;margin-left:39.8pt;margin-top:41.15pt;height:38pt;width:88pt;z-index:251658240;v-text-anchor:middle;mso-width-relative:page;mso-height-relative:page;" filled="f" stroked="t" coordsize="21600,21600" o:gfxdata="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">
+              <v:rect id="_x0000_s1026" o:spid="_x0000_s1026" o:spt="1" style="position:absolute;left:0pt;margin-left:39.8pt;margin-top:41.15pt;height:38pt;width:88pt;z-index:251659264;v-text-anchor:middle;mso-width-relative:page;mso-height-relative:page;" filled="f" stroked="t" coordsize="21600,21600" o:gfxdata="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">
                 <v:fill on="f" focussize="0,0"/>
                 <v:stroke weight="1pt" color="#FF0000 [3204]" miterlimit="8" joinstyle="miter"/>
                 <v:imagedata o:title=""/>
@@ -2586,7 +2599,7 @@
     </w:p>
     <w:tbl>
       <w:tblPr>
-        <w:tblStyle w:val="5"/>
+        <w:tblStyle w:val="3"/>
         <w:tblW w:w="8660" w:type="dxa"/>
         <w:tblCellSpacing w:w="0" w:type="dxa"/>
         <w:tblInd w:w="6" w:type="dxa"/>
@@ -2607,7 +2620,6 @@
       <w:tr>
         <w:tblPrEx>
           <w:shd w:val="clear" w:color="auto" w:fill="auto"/>
-          <w:tblLayout w:type="fixed"/>
           <w:tblCellMar>
             <w:top w:w="0" w:type="dxa"/>
             <w:left w:w="0" w:type="dxa"/>
@@ -2736,8 +2748,6 @@
       </w:tr>
       <w:tr>
         <w:tblPrEx>
-          <w:shd w:val="clear" w:color="auto" w:fill="auto"/>
-          <w:tblLayout w:type="fixed"/>
           <w:tblCellMar>
             <w:top w:w="0" w:type="dxa"/>
             <w:left w:w="0" w:type="dxa"/>
@@ -2866,8 +2876,6 @@
       </w:tr>
       <w:tr>
         <w:tblPrEx>
-          <w:shd w:val="clear" w:color="auto" w:fill="auto"/>
-          <w:tblLayout w:type="fixed"/>
           <w:tblCellMar>
             <w:top w:w="0" w:type="dxa"/>
             <w:left w:w="0" w:type="dxa"/>
@@ -2996,8 +3004,6 @@
       </w:tr>
       <w:tr>
         <w:tblPrEx>
-          <w:shd w:val="clear" w:color="auto" w:fill="auto"/>
-          <w:tblLayout w:type="fixed"/>
           <w:tblCellMar>
             <w:top w:w="0" w:type="dxa"/>
             <w:left w:w="0" w:type="dxa"/>
@@ -3147,7 +3153,6 @@
       </w:tr>
       <w:tr>
         <w:tblPrEx>
-          <w:tblLayout w:type="fixed"/>
           <w:tblCellMar>
             <w:top w:w="0" w:type="dxa"/>
             <w:left w:w="0" w:type="dxa"/>
@@ -3298,7 +3303,6 @@
       <w:tr>
         <w:tblPrEx>
           <w:shd w:val="clear" w:color="auto" w:fill="auto"/>
-          <w:tblLayout w:type="fixed"/>
           <w:tblCellMar>
             <w:top w:w="0" w:type="dxa"/>
             <w:left w:w="0" w:type="dxa"/>
@@ -3964,7 +3968,7 @@
     </w:p>
     <w:tbl>
       <w:tblPr>
-        <w:tblStyle w:val="5"/>
+        <w:tblStyle w:val="3"/>
         <w:tblpPr w:leftFromText="180" w:rightFromText="180" w:vertAnchor="text" w:horzAnchor="page" w:tblpX="1882" w:tblpY="273"/>
         <w:tblOverlap w:val="never"/>
         <w:tblW w:w="8504" w:type="dxa"/>
@@ -3987,7 +3991,6 @@
       <w:tr>
         <w:tblPrEx>
           <w:shd w:val="clear" w:color="auto" w:fill="auto"/>
-          <w:tblLayout w:type="fixed"/>
           <w:tblCellMar>
             <w:top w:w="0" w:type="dxa"/>
             <w:left w:w="0" w:type="dxa"/>
@@ -4117,7 +4120,6 @@
       <w:tr>
         <w:tblPrEx>
           <w:shd w:val="clear" w:color="auto" w:fill="auto"/>
-          <w:tblLayout w:type="fixed"/>
           <w:tblCellMar>
             <w:top w:w="0" w:type="dxa"/>
             <w:left w:w="0" w:type="dxa"/>
@@ -4247,7 +4249,6 @@
       <w:tr>
         <w:tblPrEx>
           <w:shd w:val="clear" w:color="auto" w:fill="auto"/>
-          <w:tblLayout w:type="fixed"/>
           <w:tblCellMar>
             <w:top w:w="0" w:type="dxa"/>
             <w:left w:w="0" w:type="dxa"/>
@@ -4376,8 +4377,6 @@
       </w:tr>
       <w:tr>
         <w:tblPrEx>
-          <w:shd w:val="clear" w:color="auto" w:fill="auto"/>
-          <w:tblLayout w:type="fixed"/>
           <w:tblCellMar>
             <w:top w:w="0" w:type="dxa"/>
             <w:left w:w="0" w:type="dxa"/>
@@ -4507,7 +4506,6 @@
       <w:tr>
         <w:tblPrEx>
           <w:shd w:val="clear" w:color="auto" w:fill="auto"/>
-          <w:tblLayout w:type="fixed"/>
           <w:tblCellMar>
             <w:top w:w="0" w:type="dxa"/>
             <w:left w:w="0" w:type="dxa"/>
@@ -4637,7 +4635,6 @@
       <w:tr>
         <w:tblPrEx>
           <w:shd w:val="clear" w:color="auto" w:fill="auto"/>
-          <w:tblLayout w:type="fixed"/>
           <w:tblCellMar>
             <w:top w:w="0" w:type="dxa"/>
             <w:left w:w="0" w:type="dxa"/>
@@ -5973,7 +5970,7 @@
     </w:p>
     <w:tbl>
       <w:tblPr>
-        <w:tblStyle w:val="5"/>
+        <w:tblStyle w:val="3"/>
         <w:tblW w:w="8504" w:type="dxa"/>
         <w:tblCellSpacing w:w="0" w:type="dxa"/>
         <w:tblInd w:w="6" w:type="dxa"/>
@@ -5994,7 +5991,6 @@
       <w:tr>
         <w:tblPrEx>
           <w:shd w:val="clear" w:color="auto" w:fill="auto"/>
-          <w:tblLayout w:type="fixed"/>
           <w:tblCellMar>
             <w:top w:w="0" w:type="dxa"/>
             <w:left w:w="0" w:type="dxa"/>
@@ -6124,7 +6120,6 @@
       <w:tr>
         <w:tblPrEx>
           <w:shd w:val="clear" w:color="auto" w:fill="auto"/>
-          <w:tblLayout w:type="fixed"/>
           <w:tblCellMar>
             <w:top w:w="0" w:type="dxa"/>
             <w:left w:w="0" w:type="dxa"/>
@@ -6254,7 +6249,6 @@
       <w:tr>
         <w:tblPrEx>
           <w:shd w:val="clear" w:color="auto" w:fill="auto"/>
-          <w:tblLayout w:type="fixed"/>
           <w:tblCellMar>
             <w:top w:w="0" w:type="dxa"/>
             <w:left w:w="0" w:type="dxa"/>
@@ -6384,7 +6378,6 @@
       <w:tr>
         <w:tblPrEx>
           <w:shd w:val="clear" w:color="auto" w:fill="auto"/>
-          <w:tblLayout w:type="fixed"/>
           <w:tblCellMar>
             <w:top w:w="0" w:type="dxa"/>
             <w:left w:w="0" w:type="dxa"/>
@@ -6514,7 +6507,6 @@
       <w:tr>
         <w:tblPrEx>
           <w:shd w:val="clear" w:color="auto" w:fill="auto"/>
-          <w:tblLayout w:type="fixed"/>
           <w:tblCellMar>
             <w:top w:w="0" w:type="dxa"/>
             <w:left w:w="0" w:type="dxa"/>
@@ -6644,7 +6636,6 @@
       <w:tr>
         <w:tblPrEx>
           <w:shd w:val="clear" w:color="auto" w:fill="auto"/>
-          <w:tblLayout w:type="fixed"/>
           <w:tblCellMar>
             <w:top w:w="0" w:type="dxa"/>
             <w:left w:w="0" w:type="dxa"/>
@@ -6773,8 +6764,6 @@
       </w:tr>
       <w:tr>
         <w:tblPrEx>
-          <w:shd w:val="clear" w:color="auto" w:fill="auto"/>
-          <w:tblLayout w:type="fixed"/>
           <w:tblCellMar>
             <w:top w:w="0" w:type="dxa"/>
             <w:left w:w="0" w:type="dxa"/>
@@ -6914,7 +6903,6 @@
       <w:tr>
         <w:tblPrEx>
           <w:shd w:val="clear" w:color="auto" w:fill="auto"/>
-          <w:tblLayout w:type="fixed"/>
           <w:tblCellMar>
             <w:top w:w="0" w:type="dxa"/>
             <w:left w:w="0" w:type="dxa"/>
@@ -9287,7 +9275,7 @@
     </w:p>
     <w:tbl>
       <w:tblPr>
-        <w:tblStyle w:val="5"/>
+        <w:tblStyle w:val="3"/>
         <w:tblW w:w="8504" w:type="dxa"/>
         <w:tblCellSpacing w:w="0" w:type="dxa"/>
         <w:tblInd w:w="6" w:type="dxa"/>
@@ -9308,7 +9296,6 @@
       <w:tr>
         <w:tblPrEx>
           <w:shd w:val="clear" w:color="auto" w:fill="auto"/>
-          <w:tblLayout w:type="fixed"/>
           <w:tblCellMar>
             <w:top w:w="0" w:type="dxa"/>
             <w:left w:w="0" w:type="dxa"/>
@@ -9437,8 +9424,6 @@
       </w:tr>
       <w:tr>
         <w:tblPrEx>
-          <w:shd w:val="clear" w:color="auto" w:fill="auto"/>
-          <w:tblLayout w:type="fixed"/>
           <w:tblCellMar>
             <w:top w:w="0" w:type="dxa"/>
             <w:left w:w="0" w:type="dxa"/>
@@ -9524,8 +9509,6 @@
               </w:rPr>
               <w:t>application</w:t>
             </w:r>
-            <w:bookmarkStart w:id="0" w:name="_GoBack"/>
-            <w:bookmarkEnd w:id="0"/>
           </w:p>
         </w:tc>
         <w:tc>
@@ -9570,7 +9553,6 @@
       <w:tr>
         <w:tblPrEx>
           <w:shd w:val="clear" w:color="auto" w:fill="auto"/>
-          <w:tblLayout w:type="fixed"/>
           <w:tblCellMar>
             <w:top w:w="0" w:type="dxa"/>
             <w:left w:w="0" w:type="dxa"/>
@@ -9699,7 +9681,7 @@
       </w:tr>
       <w:tr>
         <w:tblPrEx>
-          <w:tblLayout w:type="fixed"/>
+          <w:shd w:val="clear" w:color="auto" w:fill="auto"/>
           <w:tblCellMar>
             <w:top w:w="0" w:type="dxa"/>
             <w:left w:w="0" w:type="dxa"/>
@@ -9828,7 +9810,7 @@
       </w:tr>
       <w:tr>
         <w:tblPrEx>
-          <w:tblLayout w:type="fixed"/>
+          <w:shd w:val="clear" w:color="auto" w:fill="auto"/>
           <w:tblCellMar>
             <w:top w:w="0" w:type="dxa"/>
             <w:left w:w="0" w:type="dxa"/>
@@ -11502,7 +11484,7 @@
         <mc:AlternateContent>
           <mc:Choice Requires="wps">
             <w:drawing>
-              <wp:anchor distT="0" distB="0" distL="114300" distR="114300" simplePos="0" relativeHeight="251663360" behindDoc="0" locked="0" layoutInCell="1" allowOverlap="1">
+              <wp:anchor distT="0" distB="0" distL="114300" distR="114300" simplePos="0" relativeHeight="251664384" behindDoc="0" locked="0" layoutInCell="1" allowOverlap="1">
                 <wp:simplePos x="0" y="0"/>
                 <wp:positionH relativeFrom="column">
                   <wp:posOffset>203200</wp:posOffset>
@@ -11576,7 +11558,7 @@
           </mc:Choice>
           <mc:Fallback>
             <w:pict>
-              <v:shape id="_x0000_s1026" o:spid="_x0000_s1026" o:spt="202" type="#_x0000_t202" style="position:absolute;left:0pt;margin-left:16pt;margin-top:26.1pt;height:16.5pt;width:71.25pt;z-index:251663360;mso-width-relative:page;mso-height-relative:page;" filled="f" stroked="t" coordsize="21600,21600" o:gfxdata="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">
+              <v:shape id="_x0000_s1026" o:spid="_x0000_s1026" o:spt="202" type="#_x0000_t202" style="position:absolute;left:0pt;margin-left:16pt;margin-top:26.1pt;height:16.5pt;width:71.25pt;z-index:251664384;mso-width-relative:page;mso-height-relative:page;" filled="f" stroked="t" coordsize="21600,21600" o:gfxdata="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">
                 <v:fill on="f" focussize="0,0"/>
                 <v:stroke weight="0.5pt" color="#FF0000 [3204]" joinstyle="round"/>
                 <v:imagedata o:title=""/>
@@ -17775,7 +17757,7 @@
     </w:p>
     <w:tbl>
       <w:tblPr>
-        <w:tblStyle w:val="5"/>
+        <w:tblStyle w:val="3"/>
         <w:tblW w:w="8532" w:type="dxa"/>
         <w:tblCellSpacing w:w="0" w:type="dxa"/>
         <w:tblInd w:w="6" w:type="dxa"/>
@@ -17796,7 +17778,6 @@
       <w:tr>
         <w:tblPrEx>
           <w:shd w:val="clear" w:color="auto" w:fill="auto"/>
-          <w:tblLayout w:type="fixed"/>
           <w:tblCellMar>
             <w:top w:w="0" w:type="dxa"/>
             <w:left w:w="0" w:type="dxa"/>
@@ -17929,7 +17910,6 @@
       <w:tr>
         <w:tblPrEx>
           <w:shd w:val="clear" w:color="auto" w:fill="auto"/>
-          <w:tblLayout w:type="fixed"/>
           <w:tblCellMar>
             <w:top w:w="0" w:type="dxa"/>
             <w:left w:w="0" w:type="dxa"/>
@@ -18064,7 +18044,7 @@
       </w:tr>
       <w:tr>
         <w:tblPrEx>
-          <w:tblLayout w:type="fixed"/>
+          <w:shd w:val="clear" w:color="auto" w:fill="auto"/>
           <w:tblCellMar>
             <w:top w:w="0" w:type="dxa"/>
             <w:left w:w="0" w:type="dxa"/>
@@ -18197,7 +18177,6 @@
       <w:tr>
         <w:tblPrEx>
           <w:shd w:val="clear" w:color="auto" w:fill="auto"/>
-          <w:tblLayout w:type="fixed"/>
           <w:tblCellMar>
             <w:top w:w="0" w:type="dxa"/>
             <w:left w:w="0" w:type="dxa"/>
@@ -18330,7 +18309,6 @@
       <w:tr>
         <w:tblPrEx>
           <w:shd w:val="clear" w:color="auto" w:fill="auto"/>
-          <w:tblLayout w:type="fixed"/>
           <w:tblCellMar>
             <w:top w:w="0" w:type="dxa"/>
             <w:left w:w="0" w:type="dxa"/>
@@ -18462,7 +18440,7 @@
       </w:tr>
       <w:tr>
         <w:tblPrEx>
-          <w:tblLayout w:type="fixed"/>
+          <w:shd w:val="clear" w:color="auto" w:fill="auto"/>
           <w:tblCellMar>
             <w:top w:w="0" w:type="dxa"/>
             <w:left w:w="0" w:type="dxa"/>
@@ -18608,7 +18586,7 @@
     </w:p>
     <w:tbl>
       <w:tblPr>
-        <w:tblStyle w:val="5"/>
+        <w:tblStyle w:val="3"/>
         <w:tblW w:w="8504" w:type="dxa"/>
         <w:tblCellSpacing w:w="0" w:type="dxa"/>
         <w:tblInd w:w="6" w:type="dxa"/>
@@ -18627,7 +18605,7 @@
       </w:tblGrid>
       <w:tr>
         <w:tblPrEx>
-          <w:tblLayout w:type="fixed"/>
+          <w:shd w:val="clear" w:color="auto" w:fill="auto"/>
           <w:tblCellMar>
             <w:top w:w="0" w:type="dxa"/>
             <w:left w:w="0" w:type="dxa"/>
@@ -18730,7 +18708,6 @@
       <w:tr>
         <w:tblPrEx>
           <w:shd w:val="clear" w:color="auto" w:fill="auto"/>
-          <w:tblLayout w:type="fixed"/>
           <w:tblCellMar>
             <w:top w:w="0" w:type="dxa"/>
             <w:left w:w="0" w:type="dxa"/>
@@ -18823,8 +18800,6 @@
       </w:tr>
       <w:tr>
         <w:tblPrEx>
-          <w:shd w:val="clear" w:color="auto" w:fill="auto"/>
-          <w:tblLayout w:type="fixed"/>
           <w:tblCellMar>
             <w:top w:w="0" w:type="dxa"/>
             <w:left w:w="0" w:type="dxa"/>
@@ -18918,7 +18893,6 @@
       <w:tr>
         <w:tblPrEx>
           <w:shd w:val="clear" w:color="auto" w:fill="auto"/>
-          <w:tblLayout w:type="fixed"/>
           <w:tblCellMar>
             <w:top w:w="0" w:type="dxa"/>
             <w:left w:w="0" w:type="dxa"/>
@@ -19011,7 +18985,7 @@
       </w:tr>
       <w:tr>
         <w:tblPrEx>
-          <w:tblLayout w:type="fixed"/>
+          <w:shd w:val="clear" w:color="auto" w:fill="auto"/>
           <w:tblCellMar>
             <w:top w:w="0" w:type="dxa"/>
             <w:left w:w="0" w:type="dxa"/>
@@ -22300,7 +22274,7 @@
 </file>
 
 <file path=word/numbering.xml><?xml version="1.0" encoding="utf-8"?>
-<w:numbering xmlns:wpc="http://schemas.microsoft.com/office/word/2010/wordprocessingCanvas" xmlns:mc="http://schemas.openxmlformats.org/markup-compatibility/2006" xmlns:o="urn:schemas-microsoft-com:office:office" xmlns:r="http://schemas.openxmlformats.org/officeDocument/2006/relationships" xmlns:m="http://schemas.openxmlformats.org/officeDocument/2006/math" xmlns:v="urn:schemas-microsoft-com:vml" xmlns:wp14="http://schemas.microsoft.com/office/word/2010/wordprocessingDrawing" xmlns:wp="http://schemas.openxmlformats.org/drawingml/2006/wordprocessingDrawing" xmlns:w10="urn:schemas-microsoft-com:office:word" xmlns:w="http://schemas.openxmlformats.org/wordprocessingml/2006/main" xmlns:w14="http://schemas.microsoft.com/office/word/2010/wordml" xmlns:wpg="http://schemas.microsoft.com/office/word/2010/wordprocessingGroup" xmlns:wpi="http://schemas.microsoft.com/office/word/2010/wordprocessingInk" xmlns:wne="http://schemas.microsoft.com/office/word/2006/wordml" xmlns:wps="http://schemas.microsoft.com/office/word/2010/wordprocessingShape" mc:Ignorable="w14 wp14">
+<w:numbering xmlns:wpc="http://schemas.microsoft.com/office/word/2010/wordprocessingCanvas" xmlns:mc="http://schemas.openxmlformats.org/markup-compatibility/2006" xmlns:o="urn:schemas-microsoft-com:office:office" xmlns:r="http://schemas.openxmlformats.org/officeDocument/2006/relationships" xmlns:m="http://schemas.openxmlformats.org/officeDocument/2006/math" xmlns:v="urn:schemas-microsoft-com:vml" xmlns:wp14="http://schemas.microsoft.com/office/word/2010/wordprocessingDrawing" xmlns:wp="http://schemas.openxmlformats.org/drawingml/2006/wordprocessingDrawing" xmlns:w10="urn:schemas-microsoft-com:office:word" xmlns:w="http://schemas.openxmlformats.org/wordprocessingml/2006/main" xmlns:w14="http://schemas.microsoft.com/office/word/2010/wordml" xmlns:wpg="http://schemas.microsoft.com/office/word/2010/wordprocessingGroup" xmlns:wpi="http://schemas.microsoft.com/office/word/2010/wordprocessingInk" xmlns:wne="http://schemas.microsoft.com/office/word/2006/wordml" xmlns:wps="http://schemas.microsoft.com/office/word/2010/wordprocessingShape" xmlns:wpsCustomData="http://www.wps.cn/officeDocument/2013/wpsCustomData" mc:Ignorable="w14 wp14">
   <w:abstractNum w:abstractNumId="0">
     <w:nsid w:val="C79E3282"/>
     <w:multiLevelType w:val="singleLevel"/>
@@ -22367,13 +22341,14 @@
 </file>
 
 <file path=word/styles.xml><?xml version="1.0" encoding="utf-8"?>
-<w:styles xmlns:mc="http://schemas.openxmlformats.org/markup-compatibility/2006" xmlns:o="urn:schemas-microsoft-com:office:office" xmlns:r="http://schemas.openxmlformats.org/officeDocument/2006/relationships" xmlns:m="http://schemas.openxmlformats.org/officeDocument/2006/math" xmlns:v="urn:schemas-microsoft-com:vml" xmlns:w="http://schemas.openxmlformats.org/wordprocessingml/2006/main" xmlns:w14="http://schemas.microsoft.com/office/word/2010/wordml" xmlns:w10="urn:schemas-microsoft-com:office:word" xmlns:sl="http://schemas.openxmlformats.org/schemaLibrary/2006/main" mc:Ignorable="w14">
+<w:styles xmlns:mc="http://schemas.openxmlformats.org/markup-compatibility/2006" xmlns:o="urn:schemas-microsoft-com:office:office" xmlns:r="http://schemas.openxmlformats.org/officeDocument/2006/relationships" xmlns:m="http://schemas.openxmlformats.org/officeDocument/2006/math" xmlns:v="urn:schemas-microsoft-com:vml" xmlns:w="http://schemas.openxmlformats.org/wordprocessingml/2006/main" xmlns:w14="http://schemas.microsoft.com/office/word/2010/wordml" xmlns:w10="urn:schemas-microsoft-com:office:word" xmlns:sl="http://schemas.openxmlformats.org/schemaLibrary/2006/main" xmlns:wpsCustomData="http://www.wps.cn/officeDocument/2013/wpsCustomData" mc:Ignorable="w14">
   <w:docDefaults>
     <w:rPrDefault>
       <w:rPr>
         <w:rFonts w:ascii="Times New Roman" w:hAnsi="Times New Roman" w:eastAsia="宋体" w:cs="Times New Roman"/>
       </w:rPr>
     </w:rPrDefault>
+    <w:pPrDefault/>
   </w:docDefaults>
   <w:latentStyles w:count="260" w:defQFormat="0" w:defUnhideWhenUsed="1" w:defSemiHidden="1" w:defUIPriority="99" w:defLockedState="0">
     <w:lsdException w:qFormat="1" w:unhideWhenUsed="0" w:uiPriority="0" w:semiHidden="0" w:name="Normal"/>
@@ -22641,18 +22616,17 @@
       <w:lang w:val="en-US" w:eastAsia="zh-CN" w:bidi="ar-SA"/>
     </w:rPr>
   </w:style>
-  <w:style w:type="character" w:default="1" w:styleId="3">
+  <w:style w:type="character" w:default="1" w:styleId="4">
     <w:name w:val="Default Paragraph Font"/>
     <w:semiHidden/>
     <w:uiPriority w:val="0"/>
   </w:style>
-  <w:style w:type="table" w:default="1" w:styleId="5">
+  <w:style w:type="table" w:default="1" w:styleId="3">
     <w:name w:val="Normal Table"/>
     <w:semiHidden/>
     <w:qFormat/>
     <w:uiPriority w:val="0"/>
     <w:tblPr>
-      <w:tblLayout w:type="fixed"/>
       <w:tblCellMar>
         <w:top w:w="0" w:type="dxa"/>
         <w:left w:w="108" w:type="dxa"/>
@@ -22677,9 +22651,9 @@
       <w:lang w:val="en-US" w:eastAsia="zh-CN" w:bidi="ar"/>
     </w:rPr>
   </w:style>
-  <w:style w:type="character" w:styleId="4">
+  <w:style w:type="character" w:styleId="5">
     <w:name w:val="Hyperlink"/>
-    <w:basedOn w:val="3"/>
+    <w:basedOn w:val="4"/>
     <w:qFormat/>
     <w:uiPriority w:val="0"/>
     <w:rPr>
